--- a/协同工具使用教程/协同工具使用教程.docx
+++ b/协同工具使用教程/协同工具使用教程.docx
@@ -153,9 +153,6 @@
       <w:pPr>
         <w:pStyle w:val="a3"/>
         <w:ind w:left="420" w:firstLineChars="0" w:firstLine="0"/>
-        <w:rPr>
-          <w:rFonts w:hint="eastAsia"/>
-        </w:rPr>
       </w:pPr>
       <w:r>
         <w:rPr>
@@ -194,14 +191,12 @@
         </w:rPr>
         <w:t>（以</w:t>
       </w:r>
-      <w:proofErr w:type="spellStart"/>
       <w:r>
         <w:rPr>
           <w:rFonts w:hint="eastAsia"/>
         </w:rPr>
         <w:t>Github</w:t>
       </w:r>
-      <w:proofErr w:type="spellEnd"/>
       <w:r>
         <w:rPr>
           <w:rFonts w:hint="eastAsia"/>
@@ -212,73 +207,17 @@
     <w:p>
       <w:pPr>
         <w:pStyle w:val="a3"/>
-        <w:numPr>
-          <w:ilvl w:val="0"/>
-          <w:numId w:val="3"/>
-        </w:numPr>
-        <w:ind w:firstLineChars="0"/>
-      </w:pPr>
-      <w:r>
-        <w:t>注册并登录</w:t>
-      </w:r>
-      <w:proofErr w:type="spellStart"/>
-      <w:r>
-        <w:t>github</w:t>
-      </w:r>
-      <w:proofErr w:type="spellEnd"/>
-      <w:r>
-        <w:t>账号</w:t>
-      </w:r>
-    </w:p>
-    <w:p>
-      <w:pPr>
-        <w:pStyle w:val="a3"/>
-        <w:numPr>
-          <w:ilvl w:val="0"/>
-          <w:numId w:val="3"/>
-        </w:numPr>
-        <w:ind w:firstLineChars="0"/>
-      </w:pPr>
-      <w:r>
-        <w:rPr>
-          <w:rFonts w:hint="eastAsia"/>
-        </w:rPr>
-        <w:t>创建版本库（</w:t>
-      </w:r>
-      <w:r>
-        <w:rPr>
-          <w:rFonts w:hint="eastAsia"/>
-        </w:rPr>
-        <w:t>C</w:t>
-      </w:r>
-      <w:r>
-        <w:t xml:space="preserve">reate </w:t>
-      </w:r>
-      <w:r>
-        <w:t>repository</w:t>
-      </w:r>
-      <w:r>
-        <w:rPr>
-          <w:rFonts w:hint="eastAsia"/>
-        </w:rPr>
-        <w:t>）</w:t>
-      </w:r>
-    </w:p>
-    <w:p>
-      <w:pPr>
-        <w:pStyle w:val="a3"/>
         <w:ind w:left="420" w:firstLineChars="0" w:firstLine="0"/>
       </w:pPr>
       <w:r>
         <w:rPr>
           <w:noProof/>
         </w:rPr>
-        <w:lastRenderedPageBreak/>
         <w:drawing>
-          <wp:inline distT="0" distB="0" distL="0" distR="0" wp14:anchorId="28A43FE0" wp14:editId="564335BC">
-            <wp:extent cx="5274310" cy="3011170"/>
+          <wp:inline distT="0" distB="0" distL="0" distR="0" wp14:anchorId="6A3C665B" wp14:editId="1245D953">
+            <wp:extent cx="5274310" cy="1473835"/>
             <wp:effectExtent l="0" t="0" r="2540" b="0"/>
-            <wp:docPr id="3" name="图片 3"/>
+            <wp:docPr id="5" name="图片 5"/>
             <wp:cNvGraphicFramePr>
               <a:graphicFrameLocks xmlns:a="http://schemas.openxmlformats.org/drawingml/2006/main" noChangeAspect="1"/>
             </wp:cNvGraphicFramePr>
@@ -298,6 +237,115 @@
                   <pic:spPr>
                     <a:xfrm>
                       <a:off x="0" y="0"/>
+                      <a:ext cx="5274310" cy="1473835"/>
+                    </a:xfrm>
+                    <a:prstGeom prst="rect">
+                      <a:avLst/>
+                    </a:prstGeom>
+                  </pic:spPr>
+                </pic:pic>
+              </a:graphicData>
+            </a:graphic>
+          </wp:inline>
+        </w:drawing>
+      </w:r>
+    </w:p>
+    <w:p>
+      <w:pPr>
+        <w:pStyle w:val="a3"/>
+        <w:numPr>
+          <w:ilvl w:val="0"/>
+          <w:numId w:val="3"/>
+        </w:numPr>
+        <w:ind w:firstLineChars="0"/>
+      </w:pPr>
+      <w:r>
+        <w:t>注册并登录</w:t>
+      </w:r>
+      <w:r>
+        <w:t>github</w:t>
+      </w:r>
+      <w:r>
+        <w:t>账号</w:t>
+      </w:r>
+      <w:r>
+        <w:rPr>
+          <w:rFonts w:hint="eastAsia"/>
+        </w:rPr>
+        <w:t>，</w:t>
+      </w:r>
+      <w:r>
+        <w:t>安装客户端</w:t>
+      </w:r>
+    </w:p>
+    <w:p>
+      <w:pPr>
+        <w:pStyle w:val="a3"/>
+        <w:numPr>
+          <w:ilvl w:val="0"/>
+          <w:numId w:val="3"/>
+        </w:numPr>
+        <w:ind w:firstLineChars="0"/>
+      </w:pPr>
+      <w:r>
+        <w:rPr>
+          <w:rFonts w:hint="eastAsia"/>
+        </w:rPr>
+        <w:t>创建版本库（</w:t>
+      </w:r>
+      <w:r>
+        <w:rPr>
+          <w:rFonts w:hint="eastAsia"/>
+        </w:rPr>
+        <w:t>C</w:t>
+      </w:r>
+      <w:r>
+        <w:t xml:space="preserve">reate </w:t>
+      </w:r>
+      <w:r>
+        <w:t>repository</w:t>
+      </w:r>
+      <w:r>
+        <w:rPr>
+          <w:rFonts w:hint="eastAsia"/>
+        </w:rPr>
+        <w:t>）</w:t>
+      </w:r>
+    </w:p>
+    <w:p>
+      <w:pPr>
+        <w:pStyle w:val="a3"/>
+        <w:ind w:left="420" w:firstLineChars="0" w:firstLine="0"/>
+      </w:pPr>
+      <w:r>
+        <w:rPr>
+          <w:noProof/>
+        </w:rPr>
+        <w:lastRenderedPageBreak/>
+        <w:drawing>
+          <wp:inline distT="0" distB="0" distL="0" distR="0" wp14:anchorId="28A43FE0" wp14:editId="564335BC">
+            <wp:extent cx="5274310" cy="3011170"/>
+            <wp:effectExtent l="0" t="0" r="2540" b="0"/>
+            <wp:docPr id="3" name="图片 3"/>
+            <wp:cNvGraphicFramePr>
+              <a:graphicFrameLocks xmlns:a="http://schemas.openxmlformats.org/drawingml/2006/main" noChangeAspect="1"/>
+            </wp:cNvGraphicFramePr>
+            <a:graphic xmlns:a="http://schemas.openxmlformats.org/drawingml/2006/main">
+              <a:graphicData uri="http://schemas.openxmlformats.org/drawingml/2006/picture">
+                <pic:pic xmlns:pic="http://schemas.openxmlformats.org/drawingml/2006/picture">
+                  <pic:nvPicPr>
+                    <pic:cNvPr id="1" name=""/>
+                    <pic:cNvPicPr/>
+                  </pic:nvPicPr>
+                  <pic:blipFill>
+                    <a:blip r:embed="rId8"/>
+                    <a:stretch>
+                      <a:fillRect/>
+                    </a:stretch>
+                  </pic:blipFill>
+                  <pic:spPr>
+                    <a:xfrm>
+                      <a:off x="0" y="0"/>
                       <a:ext cx="5274310" cy="3011170"/>
                     </a:xfrm>
                     <a:prstGeom prst="rect">
@@ -381,14 +429,32 @@
     <w:p>
       <w:pPr>
         <w:pStyle w:val="a3"/>
+        <w:ind w:left="420"/>
+      </w:pPr>
+      <w:proofErr w:type="spellStart"/>
+      <w:proofErr w:type="gramStart"/>
+      <w:r>
+        <w:t>git</w:t>
+      </w:r>
+      <w:proofErr w:type="spellEnd"/>
+      <w:proofErr w:type="gramEnd"/>
+      <w:r>
+        <w:t xml:space="preserve"> </w:t>
+      </w:r>
+      <w:proofErr w:type="spellStart"/>
+      <w:r>
+        <w:t>init</w:t>
+      </w:r>
+      <w:proofErr w:type="spellEnd"/>
+    </w:p>
+    <w:p>
+      <w:pPr>
+        <w:pStyle w:val="a3"/>
         <w:numPr>
           <w:ilvl w:val="0"/>
           <w:numId w:val="3"/>
         </w:numPr>
         <w:ind w:firstLineChars="0"/>
-        <w:rPr>
-          <w:rFonts w:hint="eastAsia"/>
-        </w:rPr>
       </w:pPr>
       <w:r>
         <w:rPr>
@@ -396,8 +462,123 @@
         </w:rPr>
         <w:t xml:space="preserve"> </w:t>
       </w:r>
+      <w:r>
+        <w:rPr>
+          <w:rFonts w:hint="eastAsia"/>
+        </w:rPr>
+        <w:t>将改动提交到版本库</w:t>
+      </w:r>
+    </w:p>
+    <w:p>
+      <w:pPr>
+        <w:pStyle w:val="a3"/>
+        <w:ind w:left="840" w:firstLineChars="0" w:firstLine="0"/>
+        <w:rPr>
+          <w:rFonts w:hint="eastAsia"/>
+        </w:rPr>
+      </w:pPr>
       <w:bookmarkStart w:id="0" w:name="_GoBack"/>
       <w:bookmarkEnd w:id="0"/>
+    </w:p>
+    <w:p>
+      <w:pPr>
+        <w:pStyle w:val="a3"/>
+        <w:ind w:left="840" w:firstLineChars="0" w:firstLine="0"/>
+      </w:pPr>
+      <w:r>
+        <w:rPr>
+          <w:noProof/>
+        </w:rPr>
+        <w:lastRenderedPageBreak/>
+        <w:drawing>
+          <wp:inline distT="0" distB="0" distL="0" distR="0" wp14:anchorId="0DC3ED8C" wp14:editId="2D4D3879">
+            <wp:extent cx="3228975" cy="4876800"/>
+            <wp:effectExtent l="0" t="0" r="9525" b="0"/>
+            <wp:docPr id="4" name="图片 4"/>
+            <wp:cNvGraphicFramePr>
+              <a:graphicFrameLocks xmlns:a="http://schemas.openxmlformats.org/drawingml/2006/main" noChangeAspect="1"/>
+            </wp:cNvGraphicFramePr>
+            <a:graphic xmlns:a="http://schemas.openxmlformats.org/drawingml/2006/main">
+              <a:graphicData uri="http://schemas.openxmlformats.org/drawingml/2006/picture">
+                <pic:pic xmlns:pic="http://schemas.openxmlformats.org/drawingml/2006/picture">
+                  <pic:nvPicPr>
+                    <pic:cNvPr id="1" name=""/>
+                    <pic:cNvPicPr/>
+                  </pic:nvPicPr>
+                  <pic:blipFill>
+                    <a:blip r:embed="rId9"/>
+                    <a:stretch>
+                      <a:fillRect/>
+                    </a:stretch>
+                  </pic:blipFill>
+                  <pic:spPr>
+                    <a:xfrm>
+                      <a:off x="0" y="0"/>
+                      <a:ext cx="3228975" cy="4876800"/>
+                    </a:xfrm>
+                    <a:prstGeom prst="rect">
+                      <a:avLst/>
+                    </a:prstGeom>
+                  </pic:spPr>
+                </pic:pic>
+              </a:graphicData>
+            </a:graphic>
+          </wp:inline>
+        </w:drawing>
+      </w:r>
+    </w:p>
+    <w:p>
+      <w:pPr>
+        <w:pStyle w:val="a3"/>
+        <w:ind w:left="840" w:firstLineChars="0" w:firstLine="0"/>
+      </w:pPr>
+      <w:r>
+        <w:t>对应指令</w:t>
+      </w:r>
+      <w:r>
+        <w:rPr>
+          <w:rFonts w:hint="eastAsia"/>
+        </w:rPr>
+        <w:t>：</w:t>
+      </w:r>
+    </w:p>
+    <w:p>
+      <w:pPr>
+        <w:pStyle w:val="a3"/>
+        <w:ind w:left="840" w:firstLineChars="0" w:firstLine="0"/>
+      </w:pPr>
+      <w:proofErr w:type="spellStart"/>
+      <w:proofErr w:type="gramStart"/>
+      <w:r>
+        <w:t>git</w:t>
+      </w:r>
+      <w:proofErr w:type="spellEnd"/>
+      <w:proofErr w:type="gramEnd"/>
+      <w:r>
+        <w:t xml:space="preserve"> add &lt;file&gt;</w:t>
+      </w:r>
+    </w:p>
+    <w:p>
+      <w:pPr>
+        <w:pStyle w:val="a3"/>
+        <w:ind w:left="840" w:firstLineChars="0" w:firstLine="0"/>
+      </w:pPr>
+      <w:proofErr w:type="spellStart"/>
+      <w:proofErr w:type="gramStart"/>
+      <w:r>
+        <w:t>git</w:t>
+      </w:r>
+      <w:proofErr w:type="spellEnd"/>
+      <w:proofErr w:type="gramEnd"/>
+      <w:r>
+        <w:t xml:space="preserve"> commit</w:t>
+      </w:r>
+    </w:p>
+    <w:p>
+      <w:pPr>
+        <w:pStyle w:val="a3"/>
+        <w:ind w:left="840" w:firstLineChars="0" w:firstLine="0"/>
+      </w:pPr>
     </w:p>
     <w:p>
       <w:pPr>
@@ -407,9 +588,6 @@
           <w:numId w:val="2"/>
         </w:numPr>
         <w:ind w:firstLineChars="0"/>
-        <w:rPr>
-          <w:rFonts w:hint="eastAsia"/>
-        </w:rPr>
       </w:pPr>
       <w:r>
         <w:t>实例分析</w:t>

--- a/协同工具使用教程/协同工具使用教程.docx
+++ b/协同工具使用教程/协同工具使用教程.docx
@@ -360,10 +360,6 @@
       </w:r>
     </w:p>
     <w:p>
-      <w:pPr>
-        <w:pStyle w:val="a3"/>
-        <w:ind w:left="420" w:firstLineChars="0" w:firstLine="0"/>
-      </w:pPr>
       <w:r>
         <w:t>对应指令</w:t>
       </w:r>
@@ -460,25 +456,150 @@
         <w:rPr>
           <w:rFonts w:hint="eastAsia"/>
         </w:rPr>
-        <w:t xml:space="preserve"> </w:t>
-      </w:r>
-      <w:r>
-        <w:rPr>
-          <w:rFonts w:hint="eastAsia"/>
-        </w:rPr>
-        <w:t>将改动提交到版本库</w:t>
+        <w:t>创建新的分支（</w:t>
+      </w:r>
+      <w:r>
+        <w:rPr>
+          <w:rFonts w:hint="eastAsia"/>
+        </w:rPr>
+        <w:t>create branch</w:t>
+      </w:r>
+      <w:r>
+        <w:rPr>
+          <w:rFonts w:hint="eastAsia"/>
+        </w:rPr>
+        <w:t>）</w:t>
       </w:r>
     </w:p>
     <w:p>
       <w:pPr>
         <w:pStyle w:val="a3"/>
         <w:ind w:left="840" w:firstLineChars="0" w:firstLine="0"/>
+      </w:pPr>
+      <w:r>
+        <w:rPr>
+          <w:noProof/>
+        </w:rPr>
+        <w:drawing>
+          <wp:inline distT="0" distB="0" distL="0" distR="0" wp14:anchorId="6A99A0AB" wp14:editId="0FE4EA03">
+            <wp:extent cx="3419475" cy="2019300"/>
+            <wp:effectExtent l="0" t="0" r="9525" b="0"/>
+            <wp:docPr id="7" name="图片 7"/>
+            <wp:cNvGraphicFramePr>
+              <a:graphicFrameLocks xmlns:a="http://schemas.openxmlformats.org/drawingml/2006/main" noChangeAspect="1"/>
+            </wp:cNvGraphicFramePr>
+            <a:graphic xmlns:a="http://schemas.openxmlformats.org/drawingml/2006/main">
+              <a:graphicData uri="http://schemas.openxmlformats.org/drawingml/2006/picture">
+                <pic:pic xmlns:pic="http://schemas.openxmlformats.org/drawingml/2006/picture">
+                  <pic:nvPicPr>
+                    <pic:cNvPr id="1" name=""/>
+                    <pic:cNvPicPr/>
+                  </pic:nvPicPr>
+                  <pic:blipFill>
+                    <a:blip r:embed="rId9"/>
+                    <a:stretch>
+                      <a:fillRect/>
+                    </a:stretch>
+                  </pic:blipFill>
+                  <pic:spPr>
+                    <a:xfrm>
+                      <a:off x="0" y="0"/>
+                      <a:ext cx="3419475" cy="2019300"/>
+                    </a:xfrm>
+                    <a:prstGeom prst="rect">
+                      <a:avLst/>
+                    </a:prstGeom>
+                  </pic:spPr>
+                </pic:pic>
+              </a:graphicData>
+            </a:graphic>
+          </wp:inline>
+        </w:drawing>
+      </w:r>
+    </w:p>
+    <w:p>
+      <w:pPr>
         <w:rPr>
           <w:rFonts w:hint="eastAsia"/>
         </w:rPr>
       </w:pPr>
       <w:bookmarkStart w:id="0" w:name="_GoBack"/>
       <w:bookmarkEnd w:id="0"/>
+    </w:p>
+    <w:p>
+      <w:pPr>
+        <w:pStyle w:val="a3"/>
+        <w:numPr>
+          <w:ilvl w:val="0"/>
+          <w:numId w:val="3"/>
+        </w:numPr>
+        <w:ind w:firstLineChars="0"/>
+      </w:pPr>
+      <w:r>
+        <w:rPr>
+          <w:rFonts w:hint="eastAsia"/>
+        </w:rPr>
+        <w:t>将改动提交到版本库</w:t>
+      </w:r>
+    </w:p>
+    <w:p>
+      <w:pPr>
+        <w:pStyle w:val="a3"/>
+        <w:ind w:left="840" w:firstLineChars="0" w:firstLine="0"/>
+      </w:pPr>
+      <w:r>
+        <w:rPr>
+          <w:noProof/>
+        </w:rPr>
+        <w:drawing>
+          <wp:inline distT="0" distB="0" distL="0" distR="0" wp14:anchorId="0F933812" wp14:editId="0D54B8A7">
+            <wp:extent cx="5274310" cy="601345"/>
+            <wp:effectExtent l="0" t="0" r="2540" b="8255"/>
+            <wp:docPr id="6" name="图片 6"/>
+            <wp:cNvGraphicFramePr>
+              <a:graphicFrameLocks xmlns:a="http://schemas.openxmlformats.org/drawingml/2006/main" noChangeAspect="1"/>
+            </wp:cNvGraphicFramePr>
+            <a:graphic xmlns:a="http://schemas.openxmlformats.org/drawingml/2006/main">
+              <a:graphicData uri="http://schemas.openxmlformats.org/drawingml/2006/picture">
+                <pic:pic xmlns:pic="http://schemas.openxmlformats.org/drawingml/2006/picture">
+                  <pic:nvPicPr>
+                    <pic:cNvPr id="1" name=""/>
+                    <pic:cNvPicPr/>
+                  </pic:nvPicPr>
+                  <pic:blipFill>
+                    <a:blip r:embed="rId10"/>
+                    <a:stretch>
+                      <a:fillRect/>
+                    </a:stretch>
+                  </pic:blipFill>
+                  <pic:spPr>
+                    <a:xfrm>
+                      <a:off x="0" y="0"/>
+                      <a:ext cx="5274310" cy="601345"/>
+                    </a:xfrm>
+                    <a:prstGeom prst="rect">
+                      <a:avLst/>
+                    </a:prstGeom>
+                  </pic:spPr>
+                </pic:pic>
+              </a:graphicData>
+            </a:graphic>
+          </wp:inline>
+        </w:drawing>
+      </w:r>
+    </w:p>
+    <w:p>
+      <w:pPr>
+        <w:rPr>
+          <w:rFonts w:hint="eastAsia"/>
+        </w:rPr>
+      </w:pPr>
+      <w:r>
+        <w:rPr>
+          <w:rFonts w:hint="eastAsia"/>
+        </w:rPr>
+        <w:t>对应指令：</w:t>
+      </w:r>
     </w:p>
     <w:p>
       <w:pPr>
@@ -506,7 +627,7 @@
                     <pic:cNvPicPr/>
                   </pic:nvPicPr>
                   <pic:blipFill>
-                    <a:blip r:embed="rId9"/>
+                    <a:blip r:embed="rId11"/>
                     <a:stretch>
                       <a:fillRect/>
                     </a:stretch>
@@ -1273,7 +1394,6 @@
   <w:style w:type="character" w:default="1" w:styleId="a0">
     <w:name w:val="Default Paragraph Font"/>
     <w:uiPriority w:val="1"/>
-    <w:semiHidden/>
     <w:unhideWhenUsed/>
   </w:style>
   <w:style w:type="table" w:default="1" w:styleId="a1">
